--- a/人工合成石墨实验数据管理系统项目需求文档.docx
+++ b/人工合成石墨实验数据管理系统项目需求文档.docx
@@ -345,17 +345,41 @@
     </w:p>
     <w:p>
       <w:r>
-        <w:t>│   ├── 3. 松卷参数（4个字段）</w:t>
-      </w:r>
-    </w:p>
-    <w:p>
-      <w:r>
-        <w:t>│   ├── 4. 碳化参数（20个字段，含照片上传）</w:t>
-      </w:r>
-    </w:p>
-    <w:p>
-      <w:r>
-        <w:t>│   ├── 5. 石墨化参数（29个字段，含照片上传）</w:t>
+        <w:t xml:space="preserve">│   ├── 3. </w:t>
+      </w:r>
+      <w:proofErr w:type="gramStart"/>
+      <w:r>
+        <w:t>松卷参数</w:t>
+      </w:r>
+      <w:proofErr w:type="gramEnd"/>
+      <w:r>
+        <w:t>（4个字段）</w:t>
+      </w:r>
+    </w:p>
+    <w:p>
+      <w:r>
+        <w:t>│   ├── 4. 碳化参数（20个字段，</w:t>
+      </w:r>
+      <w:proofErr w:type="gramStart"/>
+      <w:r>
+        <w:t>含照片</w:t>
+      </w:r>
+      <w:proofErr w:type="gramEnd"/>
+      <w:r>
+        <w:t>上传）</w:t>
+      </w:r>
+    </w:p>
+    <w:p>
+      <w:r>
+        <w:t>│   ├── 5. 石墨化参数（29个字段，</w:t>
+      </w:r>
+      <w:proofErr w:type="gramStart"/>
+      <w:r>
+        <w:t>含照片</w:t>
+      </w:r>
+      <w:proofErr w:type="gramEnd"/>
+      <w:r>
+        <w:t>上传）</w:t>
       </w:r>
     </w:p>
     <w:p>
@@ -816,7 +840,15 @@
     </w:p>
     <w:p>
       <w:r>
-        <w:t>编码组成：PI膜厚度 + 客户类型首字母 + 客户代码 + "-" + PI膜型号 + "-" + 实验日期后6位 + 烧制地点代码 + "-" + 送烧材料类型 + 压延方式 + 实验编组</w:t>
+        <w:t xml:space="preserve">编码组成：PI膜厚度 + 客户类型首字母 + 客户代码 + "-" + PI膜型号 + "-" + 实验日期后6位 + 烧制地点代码 + "-" + </w:t>
+      </w:r>
+      <w:proofErr w:type="gramStart"/>
+      <w:r>
+        <w:t>送烧材料</w:t>
+      </w:r>
+      <w:proofErr w:type="gramEnd"/>
+      <w:r>
+        <w:t>类型 + 压延方式 + 实验编组</w:t>
       </w:r>
     </w:p>
     <w:p/>
@@ -863,7 +895,15 @@
     </w:p>
     <w:p>
       <w:r>
-        <w:t>- 送烧材料类型：R（卷材）</w:t>
+        <w:t xml:space="preserve">- </w:t>
+      </w:r>
+      <w:proofErr w:type="gramStart"/>
+      <w:r>
+        <w:t>送烧材料</w:t>
+      </w:r>
+      <w:proofErr w:type="gramEnd"/>
+      <w:r>
+        <w:t>类型：R（卷材）</w:t>
       </w:r>
     </w:p>
     <w:p>
@@ -970,12 +1010,28 @@
     </w:p>
     <w:p>
       <w:r>
-        <w:t>- 大小限制：单文件不超过10MB</w:t>
-      </w:r>
-    </w:p>
-    <w:p>
-      <w:r>
-        <w:t>- 格式支持：jpg, png, pdf</w:t>
+        <w:t>- 大小限制：</w:t>
+      </w:r>
+      <w:proofErr w:type="gramStart"/>
+      <w:r>
+        <w:t>单文件</w:t>
+      </w:r>
+      <w:proofErr w:type="gramEnd"/>
+      <w:r>
+        <w:t>不超过10MB</w:t>
+      </w:r>
+    </w:p>
+    <w:p>
+      <w:r>
+        <w:t xml:space="preserve">- 格式支持：jpg, </w:t>
+      </w:r>
+      <w:proofErr w:type="spellStart"/>
+      <w:r>
+        <w:t>png</w:t>
+      </w:r>
+      <w:proofErr w:type="spellEnd"/>
+      <w:r>
+        <w:t>, pdf</w:t>
       </w:r>
     </w:p>
     <w:p>
@@ -1067,7 +1123,15 @@
     </w:p>
     <w:p>
       <w:r>
-        <w:t>返回限制：每次最多返回20条，支持分页参数</w:t>
+        <w:t>返回限制：每次最多返回20条，</w:t>
+      </w:r>
+      <w:proofErr w:type="gramStart"/>
+      <w:r>
+        <w:t>支持分</w:t>
+      </w:r>
+      <w:proofErr w:type="gramEnd"/>
+      <w:r>
+        <w:t>页参数</w:t>
       </w:r>
     </w:p>
     <w:p>
@@ -1091,11 +1155,6 @@
       </w:r>
     </w:p>
     <w:p>
-      <w:pPr>
-        <w:rPr>
-          <w:rFonts w:hint="eastAsia"/>
-        </w:rPr>
-      </w:pPr>
       <w:r>
         <w:t>- PI膜</w:t>
       </w:r>
@@ -1259,8 +1318,13 @@
         <w:t>开发工具：</w:t>
       </w:r>
       <w:r>
-        <w:t xml:space="preserve"> VSCode</w:t>
-      </w:r>
+        <w:t xml:space="preserve"> </w:t>
+      </w:r>
+      <w:proofErr w:type="spellStart"/>
+      <w:r>
+        <w:t>VSCode</w:t>
+      </w:r>
+      <w:proofErr w:type="spellEnd"/>
     </w:p>
     <w:p>
       <w:pPr>
@@ -1310,12 +1374,29 @@
           <w:b/>
           <w:bCs/>
         </w:rPr>
-        <w:t>3.2 技术栈</w:t>
-      </w:r>
-    </w:p>
-    <w:p>
-      <w:r>
-        <w:t>前端技术栈：</w:t>
+        <w:t>3.2 技术</w:t>
+      </w:r>
+      <w:proofErr w:type="gramStart"/>
+      <w:r>
+        <w:rPr>
+          <w:b/>
+          <w:bCs/>
+        </w:rPr>
+        <w:t>栈</w:t>
+      </w:r>
+      <w:proofErr w:type="gramEnd"/>
+    </w:p>
+    <w:p>
+      <w:r>
+        <w:t>前端技术</w:t>
+      </w:r>
+      <w:proofErr w:type="gramStart"/>
+      <w:r>
+        <w:t>栈</w:t>
+      </w:r>
+      <w:proofErr w:type="gramEnd"/>
+      <w:r>
+        <w:t>：</w:t>
       </w:r>
     </w:p>
     <w:p>
@@ -1340,8 +1421,13 @@
     </w:p>
     <w:p>
       <w:r>
-        <w:t>- 状态管理：Pinia</w:t>
-      </w:r>
+        <w:t>- 状态管理：</w:t>
+      </w:r>
+      <w:proofErr w:type="spellStart"/>
+      <w:r>
+        <w:t>Pinia</w:t>
+      </w:r>
+      <w:proofErr w:type="spellEnd"/>
     </w:p>
     <w:p>
       <w:r>
@@ -1356,7 +1442,15 @@
     <w:p/>
     <w:p>
       <w:r>
-        <w:t>后端技术栈：</w:t>
+        <w:t>后端技术</w:t>
+      </w:r>
+      <w:proofErr w:type="gramStart"/>
+      <w:r>
+        <w:t>栈</w:t>
+      </w:r>
+      <w:proofErr w:type="gramEnd"/>
+      <w:r>
+        <w:t>：</w:t>
       </w:r>
     </w:p>
     <w:p>
@@ -1390,8 +1484,13 @@
     <w:p>
       <w:r>
         <w:lastRenderedPageBreak/>
-        <w:t>- ORM：SQLAlchemy</w:t>
-      </w:r>
+        <w:t>- ORM：</w:t>
+      </w:r>
+      <w:proofErr w:type="spellStart"/>
+      <w:r>
+        <w:t>SQLAlchemy</w:t>
+      </w:r>
+      <w:proofErr w:type="spellEnd"/>
     </w:p>
     <w:p>
       <w:r>
@@ -1400,8 +1499,13 @@
     </w:p>
     <w:p>
       <w:r>
-        <w:t>- 文件处理：Werkzeug</w:t>
-      </w:r>
+        <w:t>- 文件处理：</w:t>
+      </w:r>
+      <w:proofErr w:type="spellStart"/>
+      <w:r>
+        <w:t>Werkzeug</w:t>
+      </w:r>
+      <w:proofErr w:type="spellEnd"/>
     </w:p>
     <w:p>
       <w:r>
@@ -1416,17 +1520,38 @@
     </w:p>
     <w:p>
       <w:r>
-        <w:t>- 包管理：npm（前端）、pip（后端）</w:t>
-      </w:r>
-    </w:p>
-    <w:p>
-      <w:r>
-        <w:t>- 代码格式：Prettier、ESLint</w:t>
-      </w:r>
-    </w:p>
-    <w:p>
-      <w:r>
-        <w:t>- 调试工具：Vue DevTools、Flask Debug模式</w:t>
+        <w:t>- 包管理：</w:t>
+      </w:r>
+      <w:proofErr w:type="spellStart"/>
+      <w:r>
+        <w:t>npm</w:t>
+      </w:r>
+      <w:proofErr w:type="spellEnd"/>
+      <w:r>
+        <w:t>（前端）、pip（后端）</w:t>
+      </w:r>
+    </w:p>
+    <w:p>
+      <w:r>
+        <w:t>- 代码格式：Prettier、</w:t>
+      </w:r>
+      <w:proofErr w:type="spellStart"/>
+      <w:r>
+        <w:t>ESLint</w:t>
+      </w:r>
+      <w:proofErr w:type="spellEnd"/>
+    </w:p>
+    <w:p>
+      <w:r>
+        <w:t xml:space="preserve">- 调试工具：Vue </w:t>
+      </w:r>
+      <w:proofErr w:type="spellStart"/>
+      <w:r>
+        <w:t>DevTools</w:t>
+      </w:r>
+      <w:proofErr w:type="spellEnd"/>
+      <w:r>
+        <w:t>、Flask Debug模式</w:t>
       </w:r>
     </w:p>
     <w:p>
@@ -1627,38 +1752,102 @@
     </w:p>
     <w:p>
       <w:r>
-        <w:t>- experiment_basic（实验设计参数）：10个字段</w:t>
-      </w:r>
-    </w:p>
-    <w:p>
-      <w:r>
-        <w:t xml:space="preserve">- experiment_pi（PI膜参数）：6个字段  </w:t>
-      </w:r>
-    </w:p>
-    <w:p>
-      <w:r>
-        <w:t>- experiment_loose（松卷参数）：4个字段</w:t>
-      </w:r>
-    </w:p>
-    <w:p>
-      <w:r>
-        <w:t>- experiment_carbon（碳化参数）：20个字段</w:t>
-      </w:r>
-    </w:p>
-    <w:p>
-      <w:r>
-        <w:t>- experiment_graphite（石墨化参数）：29个字段</w:t>
+        <w:t xml:space="preserve">- </w:t>
+      </w:r>
+      <w:proofErr w:type="spellStart"/>
+      <w:r>
+        <w:t>experiment_basic</w:t>
+      </w:r>
+      <w:proofErr w:type="spellEnd"/>
+      <w:r>
+        <w:t>（实验设计参数）：10个字段</w:t>
+      </w:r>
+    </w:p>
+    <w:p>
+      <w:r>
+        <w:t xml:space="preserve">- </w:t>
+      </w:r>
+      <w:proofErr w:type="spellStart"/>
+      <w:r>
+        <w:t>experiment_pi</w:t>
+      </w:r>
+      <w:proofErr w:type="spellEnd"/>
+      <w:r>
+        <w:t xml:space="preserve">（PI膜参数）：6个字段  </w:t>
+      </w:r>
+    </w:p>
+    <w:p>
+      <w:r>
+        <w:t xml:space="preserve">- </w:t>
+      </w:r>
+      <w:proofErr w:type="spellStart"/>
+      <w:r>
+        <w:t>experiment_loose</w:t>
+      </w:r>
+      <w:proofErr w:type="spellEnd"/>
+      <w:r>
+        <w:t>（</w:t>
+      </w:r>
+      <w:proofErr w:type="gramStart"/>
+      <w:r>
+        <w:t>松卷参数</w:t>
+      </w:r>
+      <w:proofErr w:type="gramEnd"/>
+      <w:r>
+        <w:t>）：4个字段</w:t>
+      </w:r>
+    </w:p>
+    <w:p>
+      <w:r>
+        <w:t xml:space="preserve">- </w:t>
+      </w:r>
+      <w:proofErr w:type="spellStart"/>
+      <w:r>
+        <w:t>experiment_carbon</w:t>
+      </w:r>
+      <w:proofErr w:type="spellEnd"/>
+      <w:r>
+        <w:t>（碳化参数）：20个字段</w:t>
+      </w:r>
+    </w:p>
+    <w:p>
+      <w:r>
+        <w:t xml:space="preserve">- </w:t>
+      </w:r>
+      <w:proofErr w:type="spellStart"/>
+      <w:r>
+        <w:t>experiment_graphite</w:t>
+      </w:r>
+      <w:proofErr w:type="spellEnd"/>
+      <w:r>
+        <w:t>（石墨化参数）：29个字段</w:t>
       </w:r>
     </w:p>
     <w:p>
       <w:r>
         <w:lastRenderedPageBreak/>
-        <w:t>- experiment_rolling（压延参数）：4个字段</w:t>
-      </w:r>
-    </w:p>
-    <w:p>
-      <w:r>
-        <w:t>- experiment_product（成品参数）：16个字段</w:t>
+        <w:t xml:space="preserve">- </w:t>
+      </w:r>
+      <w:proofErr w:type="spellStart"/>
+      <w:r>
+        <w:t>experiment_rolling</w:t>
+      </w:r>
+      <w:proofErr w:type="spellEnd"/>
+      <w:r>
+        <w:t>（压延参数）：4个字段</w:t>
+      </w:r>
+    </w:p>
+    <w:p>
+      <w:r>
+        <w:t xml:space="preserve">- </w:t>
+      </w:r>
+      <w:proofErr w:type="spellStart"/>
+      <w:r>
+        <w:t>experiment_product</w:t>
+      </w:r>
+      <w:proofErr w:type="spellEnd"/>
+      <w:r>
+        <w:t>（成品参数）：16个字段</w:t>
       </w:r>
     </w:p>
     <w:p>
@@ -1683,7 +1872,15 @@
     </w:p>
     <w:p>
       <w:r>
-        <w:t>数据库字段：使用英文字段名（如pi_film_thickness）</w:t>
+        <w:t>数据库字段：使用英文字段名（如</w:t>
+      </w:r>
+      <w:proofErr w:type="spellStart"/>
+      <w:r>
+        <w:t>pi_film_thickness</w:t>
+      </w:r>
+      <w:proofErr w:type="spellEnd"/>
+      <w:r>
+        <w:t>）</w:t>
       </w:r>
     </w:p>
     <w:p>
@@ -1744,17 +1941,51 @@
     </w:p>
     <w:p>
       <w:r>
-        <w:t>主键约束：每个表都有自增主键id</w:t>
-      </w:r>
-    </w:p>
-    <w:p>
-      <w:r>
-        <w:t>外键约束：子表通过experiment_id关联主表</w:t>
-      </w:r>
-    </w:p>
-    <w:p>
-      <w:r>
-        <w:t>唯一约束：实验编码（experiment_code）全局唯一</w:t>
+        <w:t>主键约束：每个表都有</w:t>
+      </w:r>
+      <w:proofErr w:type="gramStart"/>
+      <w:r>
+        <w:t>自增主键</w:t>
+      </w:r>
+      <w:proofErr w:type="gramEnd"/>
+      <w:r>
+        <w:t>id</w:t>
+      </w:r>
+    </w:p>
+    <w:p>
+      <w:proofErr w:type="gramStart"/>
+      <w:r>
+        <w:t>外键约束</w:t>
+      </w:r>
+      <w:proofErr w:type="gramEnd"/>
+      <w:r>
+        <w:t>：</w:t>
+      </w:r>
+      <w:proofErr w:type="gramStart"/>
+      <w:r>
+        <w:t>子表通过</w:t>
+      </w:r>
+      <w:proofErr w:type="spellStart"/>
+      <w:proofErr w:type="gramEnd"/>
+      <w:r>
+        <w:t>experiment_id</w:t>
+      </w:r>
+      <w:proofErr w:type="spellEnd"/>
+      <w:r>
+        <w:t>关联主表</w:t>
+      </w:r>
+    </w:p>
+    <w:p>
+      <w:r>
+        <w:t>唯一约束：实验编码（</w:t>
+      </w:r>
+      <w:proofErr w:type="spellStart"/>
+      <w:r>
+        <w:t>experiment_code</w:t>
+      </w:r>
+      <w:proofErr w:type="spellEnd"/>
+      <w:r>
+        <w:t>）全局唯一</w:t>
       </w:r>
     </w:p>
     <w:p>
@@ -1789,53 +2020,149 @@
     </w:p>
     <w:p>
       <w:r>
-        <w:t>1.1 PI膜厚度（μm） - pi_film_thickness - 数值 - 必填 - 搜索下拉</w:t>
-      </w:r>
-    </w:p>
-    <w:p>
-      <w:r>
-        <w:t>1.2 客户类型 - customer_type - 字符串 - 必填 - 普通下拉</w:t>
-      </w:r>
-    </w:p>
-    <w:p>
-      <w:r>
-        <w:t>1.3 客户名称 - customer_name - 字符串 - 必填 - 搜索下拉</w:t>
-      </w:r>
-    </w:p>
-    <w:p>
-      <w:r>
-        <w:t>1.4 PI膜型号 - pi_film_model - 字符串 - 必填 - 搜索下拉</w:t>
-      </w:r>
-    </w:p>
-    <w:p>
-      <w:r>
-        <w:t>1.5 实验申请日期 - experiment_date - 日期 - 必填</w:t>
+        <w:t>1.1 PI膜厚度（</w:t>
+      </w:r>
+      <w:proofErr w:type="spellStart"/>
+      <w:r>
+        <w:t>μm</w:t>
+      </w:r>
+      <w:proofErr w:type="spellEnd"/>
+      <w:r>
+        <w:t xml:space="preserve">） - </w:t>
+      </w:r>
+      <w:proofErr w:type="spellStart"/>
+      <w:r>
+        <w:t>pi_film_thickness</w:t>
+      </w:r>
+      <w:proofErr w:type="spellEnd"/>
+      <w:r>
+        <w:t xml:space="preserve"> - 数值 - 必填 - 搜索下拉</w:t>
+      </w:r>
+    </w:p>
+    <w:p>
+      <w:r>
+        <w:t xml:space="preserve">1.2 客户类型 - </w:t>
+      </w:r>
+      <w:proofErr w:type="spellStart"/>
+      <w:r>
+        <w:t>customer_type</w:t>
+      </w:r>
+      <w:proofErr w:type="spellEnd"/>
+      <w:r>
+        <w:t xml:space="preserve"> - 字符串 - 必填 - 普通下拉</w:t>
+      </w:r>
+    </w:p>
+    <w:p>
+      <w:r>
+        <w:t xml:space="preserve">1.3 客户名称 - </w:t>
+      </w:r>
+      <w:proofErr w:type="spellStart"/>
+      <w:r>
+        <w:t>customer_name</w:t>
+      </w:r>
+      <w:proofErr w:type="spellEnd"/>
+      <w:r>
+        <w:t xml:space="preserve"> - 字符串 - 必填 - 搜索下拉</w:t>
+      </w:r>
+    </w:p>
+    <w:p>
+      <w:r>
+        <w:t xml:space="preserve">1.4 PI膜型号 - </w:t>
+      </w:r>
+      <w:proofErr w:type="spellStart"/>
+      <w:r>
+        <w:t>pi_film_model</w:t>
+      </w:r>
+      <w:proofErr w:type="spellEnd"/>
+      <w:r>
+        <w:t xml:space="preserve"> - 字符串 - 必填 - 搜索下拉</w:t>
+      </w:r>
+    </w:p>
+    <w:p>
+      <w:r>
+        <w:t xml:space="preserve">1.5 实验申请日期 - </w:t>
+      </w:r>
+      <w:proofErr w:type="spellStart"/>
+      <w:r>
+        <w:t>experiment_date</w:t>
+      </w:r>
+      <w:proofErr w:type="spellEnd"/>
+      <w:r>
+        <w:t xml:space="preserve"> - 日期 - 必填</w:t>
       </w:r>
     </w:p>
     <w:p>
       <w:r>
         <w:lastRenderedPageBreak/>
-        <w:t>1.6 烧制地点 - sintering_location - 字符串 - 必填 - 搜索下拉</w:t>
-      </w:r>
-    </w:p>
-    <w:p>
-      <w:r>
-        <w:t>1.7 送烧材料类型 - material_type_for_firing - 字符串 - 必填 - 普通下拉</w:t>
-      </w:r>
-    </w:p>
-    <w:p>
-      <w:r>
-        <w:t>1.8 压延方式 - rolling_method - 字符串 - 必填 - 普通下拉</w:t>
-      </w:r>
-    </w:p>
-    <w:p>
-      <w:r>
-        <w:t>1.9 实验编组 - experiment_group - 数值 - 必填</w:t>
-      </w:r>
-    </w:p>
-    <w:p>
-      <w:r>
-        <w:t>1.10 实验编码 - experiment_code - 字符串 - 自动生成 - 唯一标识</w:t>
+        <w:t xml:space="preserve">1.6 烧制地点 - </w:t>
+      </w:r>
+      <w:proofErr w:type="spellStart"/>
+      <w:r>
+        <w:t>sintering_location</w:t>
+      </w:r>
+      <w:proofErr w:type="spellEnd"/>
+      <w:r>
+        <w:t xml:space="preserve"> - 字符串 - 必填 - 搜索下拉</w:t>
+      </w:r>
+    </w:p>
+    <w:p>
+      <w:r>
+        <w:t xml:space="preserve">1.7 </w:t>
+      </w:r>
+      <w:proofErr w:type="gramStart"/>
+      <w:r>
+        <w:t>送烧材料</w:t>
+      </w:r>
+      <w:proofErr w:type="gramEnd"/>
+      <w:r>
+        <w:t xml:space="preserve">类型 - </w:t>
+      </w:r>
+      <w:proofErr w:type="spellStart"/>
+      <w:r>
+        <w:t>material_type_for_firing</w:t>
+      </w:r>
+      <w:proofErr w:type="spellEnd"/>
+      <w:r>
+        <w:t xml:space="preserve"> - 字符串 - 必填 - 普通下拉</w:t>
+      </w:r>
+    </w:p>
+    <w:p>
+      <w:r>
+        <w:t xml:space="preserve">1.8 压延方式 - </w:t>
+      </w:r>
+      <w:proofErr w:type="spellStart"/>
+      <w:r>
+        <w:t>rolling_method</w:t>
+      </w:r>
+      <w:proofErr w:type="spellEnd"/>
+      <w:r>
+        <w:t xml:space="preserve"> - 字符串 - 必填 - 普通下拉</w:t>
+      </w:r>
+    </w:p>
+    <w:p>
+      <w:r>
+        <w:t xml:space="preserve">1.9 实验编组 - </w:t>
+      </w:r>
+      <w:proofErr w:type="spellStart"/>
+      <w:r>
+        <w:t>experiment_group</w:t>
+      </w:r>
+      <w:proofErr w:type="spellEnd"/>
+      <w:r>
+        <w:t xml:space="preserve"> - 数值 - 必填</w:t>
+      </w:r>
+    </w:p>
+    <w:p>
+      <w:r>
+        <w:t xml:space="preserve">1.10 实验编码 - </w:t>
+      </w:r>
+      <w:proofErr w:type="spellStart"/>
+      <w:r>
+        <w:t>experiment_code</w:t>
+      </w:r>
+      <w:proofErr w:type="spellEnd"/>
+      <w:r>
+        <w:t xml:space="preserve"> - 字符串 - 自动生成 - 唯一标识</w:t>
       </w:r>
     </w:p>
     <w:p/>
@@ -1852,7 +2179,15 @@
     </w:p>
     <w:p>
       <w:r>
-        <w:t>下拉选择字段：11个</w:t>
+        <w:t>下</w:t>
+      </w:r>
+      <w:proofErr w:type="gramStart"/>
+      <w:r>
+        <w:t>拉选择</w:t>
+      </w:r>
+      <w:proofErr w:type="gramEnd"/>
+      <w:r>
+        <w:t>字段：11个</w:t>
       </w:r>
     </w:p>
     <w:p>
@@ -2118,7 +2453,15 @@
     </w:p>
     <w:p>
       <w:r>
-        <w:t>- 下拉选择支持搜索和键盘导航</w:t>
+        <w:t>- 下</w:t>
+      </w:r>
+      <w:proofErr w:type="gramStart"/>
+      <w:r>
+        <w:t>拉选择</w:t>
+      </w:r>
+      <w:proofErr w:type="gramEnd"/>
+      <w:r>
+        <w:t>支持搜索和键盘导航</w:t>
       </w:r>
     </w:p>
     <w:p>
@@ -2160,7 +2503,15 @@
     </w:p>
     <w:p>
       <w:r>
-        <w:t>- 无权限页面显示"你暂时无法访问此页面"</w:t>
+        <w:t>- 无权限页面显示"你暂时无法</w:t>
+      </w:r>
+      <w:proofErr w:type="gramStart"/>
+      <w:r>
+        <w:t>访问此</w:t>
+      </w:r>
+      <w:proofErr w:type="gramEnd"/>
+      <w:r>
+        <w:t>页面"</w:t>
       </w:r>
     </w:p>
     <w:p>
@@ -2312,12 +2663,21 @@
           <w:numId w:val="9"/>
         </w:numPr>
       </w:pPr>
-      <w:r>
-        <w:rPr>
-          <w:b/>
-          <w:bCs/>
-        </w:rPr>
-        <w:t>页面级权限验证</w:t>
+      <w:proofErr w:type="gramStart"/>
+      <w:r>
+        <w:rPr>
+          <w:b/>
+          <w:bCs/>
+        </w:rPr>
+        <w:t>页面级</w:t>
+      </w:r>
+      <w:proofErr w:type="gramEnd"/>
+      <w:r>
+        <w:rPr>
+          <w:b/>
+          <w:bCs/>
+        </w:rPr>
+        <w:t>权限验证</w:t>
       </w:r>
     </w:p>
     <w:p>
@@ -2416,7 +2776,15 @@
         <w:t>敏感数据：</w:t>
       </w:r>
       <w:r>
-        <w:t xml:space="preserve"> 密码加密存储（bcrypt）</w:t>
+        <w:t xml:space="preserve"> 密码加密存储（</w:t>
+      </w:r>
+      <w:proofErr w:type="spellStart"/>
+      <w:r>
+        <w:t>bcrypt</w:t>
+      </w:r>
+      <w:proofErr w:type="spellEnd"/>
+      <w:r>
+        <w:t>）</w:t>
       </w:r>
     </w:p>
     <w:p>
@@ -2485,7 +2853,15 @@
     </w:p>
     <w:p>
       <w:r>
-        <w:t>- 虚拟环境管理（venv）</w:t>
+        <w:t>- 虚拟环境管理（</w:t>
+      </w:r>
+      <w:proofErr w:type="spellStart"/>
+      <w:r>
+        <w:t>venv</w:t>
+      </w:r>
+      <w:proofErr w:type="spellEnd"/>
+      <w:r>
+        <w:t>）</w:t>
       </w:r>
     </w:p>
     <w:p>
@@ -2506,7 +2882,15 @@
     </w:p>
     <w:p>
       <w:r>
-        <w:t>- npm包管理</w:t>
+        <w:t xml:space="preserve">- </w:t>
+      </w:r>
+      <w:proofErr w:type="spellStart"/>
+      <w:r>
+        <w:t>npm</w:t>
+      </w:r>
+      <w:proofErr w:type="spellEnd"/>
+      <w:r>
+        <w:t>包管理</w:t>
       </w:r>
     </w:p>
     <w:p>
@@ -2566,23 +2950,43 @@
       </w:r>
     </w:p>
     <w:p>
-      <w:r>
-        <w:t>│   │   ├── models/         # 数据模型</w:t>
-      </w:r>
-    </w:p>
-    <w:p>
-      <w:r>
-        <w:t>│   │   ├── routes/         # API路由</w:t>
-      </w:r>
-    </w:p>
-    <w:p>
-      <w:r>
-        <w:t>│   │   ├── utils/          # 工具函数</w:t>
-      </w:r>
-    </w:p>
-    <w:p>
-      <w:r>
-        <w:t>│   │   └── config.py       # 配置文件</w:t>
+      <w:proofErr w:type="gramStart"/>
+      <w:r>
+        <w:t xml:space="preserve">│   │   </w:t>
+      </w:r>
+      <w:proofErr w:type="gramEnd"/>
+      <w:r>
+        <w:t>├── models/         # 数据模型</w:t>
+      </w:r>
+    </w:p>
+    <w:p>
+      <w:proofErr w:type="gramStart"/>
+      <w:r>
+        <w:t xml:space="preserve">│   │   </w:t>
+      </w:r>
+      <w:proofErr w:type="gramEnd"/>
+      <w:r>
+        <w:t>├── routes/         # API路由</w:t>
+      </w:r>
+    </w:p>
+    <w:p>
+      <w:proofErr w:type="gramStart"/>
+      <w:r>
+        <w:t xml:space="preserve">│   │   </w:t>
+      </w:r>
+      <w:proofErr w:type="gramEnd"/>
+      <w:r>
+        <w:t>├── utils/          # 工具函数</w:t>
+      </w:r>
+    </w:p>
+    <w:p>
+      <w:proofErr w:type="gramStart"/>
+      <w:r>
+        <w:t xml:space="preserve">│   │   </w:t>
+      </w:r>
+      <w:proofErr w:type="gramEnd"/>
+      <w:r>
+        <w:t>└── config.py       # 配置文件</w:t>
       </w:r>
     </w:p>
     <w:p>
@@ -2607,27 +3011,55 @@
     </w:p>
     <w:p>
       <w:r>
-        <w:t>│   ├── src/</w:t>
-      </w:r>
-    </w:p>
-    <w:p>
-      <w:r>
-        <w:t>│   │   ├── components/    # 组件</w:t>
-      </w:r>
-    </w:p>
-    <w:p>
-      <w:r>
-        <w:t>│   │   ├── views/         # 页面</w:t>
-      </w:r>
-    </w:p>
-    <w:p>
-      <w:r>
-        <w:t>│   │   ├── router/        # 路由配置</w:t>
-      </w:r>
-    </w:p>
-    <w:p>
-      <w:r>
-        <w:t>│   │   └── store/         # 状态管理</w:t>
+        <w:t xml:space="preserve">│   ├── </w:t>
+      </w:r>
+      <w:proofErr w:type="spellStart"/>
+      <w:r>
+        <w:t>src</w:t>
+      </w:r>
+      <w:proofErr w:type="spellEnd"/>
+      <w:r>
+        <w:t>/</w:t>
+      </w:r>
+    </w:p>
+    <w:p>
+      <w:proofErr w:type="gramStart"/>
+      <w:r>
+        <w:t xml:space="preserve">│   │   </w:t>
+      </w:r>
+      <w:proofErr w:type="gramEnd"/>
+      <w:r>
+        <w:t>├── components/    # 组件</w:t>
+      </w:r>
+    </w:p>
+    <w:p>
+      <w:proofErr w:type="gramStart"/>
+      <w:r>
+        <w:t xml:space="preserve">│   │   </w:t>
+      </w:r>
+      <w:proofErr w:type="gramEnd"/>
+      <w:r>
+        <w:t>├── views/         # 页面</w:t>
+      </w:r>
+    </w:p>
+    <w:p>
+      <w:proofErr w:type="gramStart"/>
+      <w:r>
+        <w:t xml:space="preserve">│   │   </w:t>
+      </w:r>
+      <w:proofErr w:type="gramEnd"/>
+      <w:r>
+        <w:t>├── router/        # 路由配置</w:t>
+      </w:r>
+    </w:p>
+    <w:p>
+      <w:proofErr w:type="gramStart"/>
+      <w:r>
+        <w:t xml:space="preserve">│   │   </w:t>
+      </w:r>
+      <w:proofErr w:type="gramEnd"/>
+      <w:r>
+        <w:t>└── store/         # 状态管理</w:t>
       </w:r>
     </w:p>
     <w:p>
@@ -2638,7 +3070,15 @@
     </w:p>
     <w:p>
       <w:r>
-        <w:t>│   └── package.json      # Node.js依赖</w:t>
+        <w:t xml:space="preserve">│   └── </w:t>
+      </w:r>
+      <w:proofErr w:type="spellStart"/>
+      <w:r>
+        <w:t>package.json</w:t>
+      </w:r>
+      <w:proofErr w:type="spellEnd"/>
+      <w:r>
+        <w:t xml:space="preserve">      # Node.js依赖</w:t>
       </w:r>
     </w:p>
     <w:p>
@@ -3027,7 +3467,15 @@
     </w:p>
     <w:p>
       <w:r>
-        <w:t>□ 文件上传功能正常</w:t>
+        <w:t>□ 文件上</w:t>
+      </w:r>
+      <w:proofErr w:type="gramStart"/>
+      <w:r>
+        <w:t>传功能</w:t>
+      </w:r>
+      <w:proofErr w:type="gramEnd"/>
+      <w:r>
+        <w:t>正常</w:t>
       </w:r>
     </w:p>
     <w:p>
@@ -3058,7 +3506,15 @@
     </w:p>
     <w:p>
       <w:r>
-        <w:t>□ 搜索下拉框功能正常</w:t>
+        <w:t>□ 搜索下拉</w:t>
+      </w:r>
+      <w:proofErr w:type="gramStart"/>
+      <w:r>
+        <w:t>框功能</w:t>
+      </w:r>
+      <w:proofErr w:type="gramEnd"/>
+      <w:r>
+        <w:t>正常</w:t>
       </w:r>
     </w:p>
     <w:p/>
@@ -3218,7 +3674,15 @@
         <w:t>数据库兼容性：</w:t>
       </w:r>
       <w:r>
-        <w:t xml:space="preserve"> 使用标准SQL语法和SQLAlchemy ORM</w:t>
+        <w:t xml:space="preserve"> 使用标准SQL语法和</w:t>
+      </w:r>
+      <w:proofErr w:type="spellStart"/>
+      <w:r>
+        <w:t>SQLAlchemy</w:t>
+      </w:r>
+      <w:proofErr w:type="spellEnd"/>
+      <w:r>
+        <w:t xml:space="preserve"> ORM</w:t>
       </w:r>
     </w:p>
     <w:p>
@@ -3573,8 +4037,13 @@
       </w:r>
     </w:p>
     <w:p>
-      <w:r>
-        <w:t>微服务架构：</w:t>
+      <w:proofErr w:type="gramStart"/>
+      <w:r>
+        <w:t>微服务</w:t>
+      </w:r>
+      <w:proofErr w:type="gramEnd"/>
+      <w:r>
+        <w:t>架构：</w:t>
       </w:r>
     </w:p>
     <w:p>
@@ -3840,8 +4309,17 @@
                 <w:b/>
                 <w:bCs/>
               </w:rPr>
-              <w:t>下拉选择</w:t>
-            </w:r>
+              <w:t>下</w:t>
+            </w:r>
+            <w:proofErr w:type="gramStart"/>
+            <w:r>
+              <w:rPr>
+                <w:b/>
+                <w:bCs/>
+              </w:rPr>
+              <w:t>拉选择</w:t>
+            </w:r>
+            <w:proofErr w:type="gramEnd"/>
           </w:p>
         </w:tc>
         <w:tc>
@@ -3891,20 +4369,30 @@
           </w:tcPr>
           <w:p>
             <w:r>
-              <w:t>PI膜厚度（μm）</w:t>
-            </w:r>
-          </w:p>
-        </w:tc>
-        <w:tc>
-          <w:tcPr>
-            <w:tcW w:w="0" w:type="auto"/>
-            <w:vAlign w:val="center"/>
-            <w:hideMark/>
-          </w:tcPr>
-          <w:p>
+              <w:t>PI膜厚度（</w:t>
+            </w:r>
+            <w:proofErr w:type="spellStart"/>
+            <w:r>
+              <w:t>μm</w:t>
+            </w:r>
+            <w:proofErr w:type="spellEnd"/>
+            <w:r>
+              <w:t>）</w:t>
+            </w:r>
+          </w:p>
+        </w:tc>
+        <w:tc>
+          <w:tcPr>
+            <w:tcW w:w="0" w:type="auto"/>
+            <w:vAlign w:val="center"/>
+            <w:hideMark/>
+          </w:tcPr>
+          <w:p>
+            <w:proofErr w:type="spellStart"/>
             <w:r>
               <w:t>pi_film_thickness</w:t>
             </w:r>
+            <w:proofErr w:type="spellEnd"/>
           </w:p>
         </w:tc>
         <w:tc>
@@ -3991,9 +4479,11 @@
             <w:hideMark/>
           </w:tcPr>
           <w:p>
+            <w:proofErr w:type="spellStart"/>
             <w:r>
               <w:t>customer_type</w:t>
             </w:r>
+            <w:proofErr w:type="spellEnd"/>
           </w:p>
         </w:tc>
         <w:tc>
@@ -4080,9 +4570,11 @@
             <w:hideMark/>
           </w:tcPr>
           <w:p>
+            <w:proofErr w:type="spellStart"/>
             <w:r>
               <w:t>customer_name</w:t>
             </w:r>
+            <w:proofErr w:type="spellEnd"/>
           </w:p>
         </w:tc>
         <w:tc>
@@ -4169,9 +4661,11 @@
             <w:hideMark/>
           </w:tcPr>
           <w:p>
+            <w:proofErr w:type="spellStart"/>
             <w:r>
               <w:t>pi_film_model</w:t>
             </w:r>
+            <w:proofErr w:type="spellEnd"/>
           </w:p>
         </w:tc>
         <w:tc>
@@ -4258,9 +4752,11 @@
             <w:hideMark/>
           </w:tcPr>
           <w:p>
+            <w:proofErr w:type="spellStart"/>
             <w:r>
               <w:t>experiment_date</w:t>
             </w:r>
+            <w:proofErr w:type="spellEnd"/>
           </w:p>
         </w:tc>
         <w:tc>
@@ -4347,9 +4843,11 @@
             <w:hideMark/>
           </w:tcPr>
           <w:p>
+            <w:proofErr w:type="spellStart"/>
             <w:r>
               <w:t>sintering_location</w:t>
             </w:r>
+            <w:proofErr w:type="spellEnd"/>
           </w:p>
         </w:tc>
         <w:tc>
@@ -4425,21 +4923,28 @@
             <w:hideMark/>
           </w:tcPr>
           <w:p>
-            <w:r>
-              <w:t>送烧材料类型</w:t>
-            </w:r>
-          </w:p>
-        </w:tc>
-        <w:tc>
-          <w:tcPr>
-            <w:tcW w:w="0" w:type="auto"/>
-            <w:vAlign w:val="center"/>
-            <w:hideMark/>
-          </w:tcPr>
-          <w:p>
+            <w:proofErr w:type="gramStart"/>
+            <w:r>
+              <w:t>送烧材料</w:t>
+            </w:r>
+            <w:proofErr w:type="gramEnd"/>
+            <w:r>
+              <w:t>类型</w:t>
+            </w:r>
+          </w:p>
+        </w:tc>
+        <w:tc>
+          <w:tcPr>
+            <w:tcW w:w="0" w:type="auto"/>
+            <w:vAlign w:val="center"/>
+            <w:hideMark/>
+          </w:tcPr>
+          <w:p>
+            <w:proofErr w:type="spellStart"/>
             <w:r>
               <w:t>material_type_for_firing</w:t>
             </w:r>
+            <w:proofErr w:type="spellEnd"/>
           </w:p>
         </w:tc>
         <w:tc>
@@ -4526,9 +5031,11 @@
             <w:hideMark/>
           </w:tcPr>
           <w:p>
+            <w:proofErr w:type="spellStart"/>
             <w:r>
               <w:t>rolling_method</w:t>
             </w:r>
+            <w:proofErr w:type="spellEnd"/>
           </w:p>
         </w:tc>
         <w:tc>
@@ -4615,9 +5122,11 @@
             <w:hideMark/>
           </w:tcPr>
           <w:p>
+            <w:proofErr w:type="spellStart"/>
             <w:r>
               <w:t>experiment_group</w:t>
             </w:r>
+            <w:proofErr w:type="spellEnd"/>
           </w:p>
         </w:tc>
         <w:tc>
@@ -4704,9 +5213,11 @@
             <w:hideMark/>
           </w:tcPr>
           <w:p>
+            <w:proofErr w:type="spellStart"/>
             <w:r>
               <w:t>experiment_code</w:t>
             </w:r>
+            <w:proofErr w:type="spellEnd"/>
           </w:p>
         </w:tc>
         <w:tc>
@@ -4928,8 +5439,17 @@
                 <w:b/>
                 <w:bCs/>
               </w:rPr>
-              <w:t>下拉选择</w:t>
-            </w:r>
+              <w:t>下</w:t>
+            </w:r>
+            <w:proofErr w:type="gramStart"/>
+            <w:r>
+              <w:rPr>
+                <w:b/>
+                <w:bCs/>
+              </w:rPr>
+              <w:t>拉选择</w:t>
+            </w:r>
+            <w:proofErr w:type="gramEnd"/>
           </w:p>
         </w:tc>
         <w:tc>
@@ -4990,9 +5510,11 @@
             <w:hideMark/>
           </w:tcPr>
           <w:p>
+            <w:proofErr w:type="spellStart"/>
             <w:r>
               <w:t>pi_manufacturer</w:t>
             </w:r>
+            <w:proofErr w:type="spellEnd"/>
           </w:p>
         </w:tc>
         <w:tc>
@@ -5039,7 +5561,15 @@
           </w:tcPr>
           <w:p>
             <w:r>
-              <w:t>PI膜供应商名称</w:t>
+              <w:t>PI</w:t>
+            </w:r>
+            <w:proofErr w:type="gramStart"/>
+            <w:r>
+              <w:t>膜供应</w:t>
+            </w:r>
+            <w:proofErr w:type="gramEnd"/>
+            <w:r>
+              <w:t>商名称</w:t>
             </w:r>
           </w:p>
         </w:tc>
@@ -5068,20 +5598,30 @@
           </w:tcPr>
           <w:p>
             <w:r>
-              <w:t>PI膜厚度（μm）</w:t>
-            </w:r>
-          </w:p>
-        </w:tc>
-        <w:tc>
-          <w:tcPr>
-            <w:tcW w:w="0" w:type="auto"/>
-            <w:vAlign w:val="center"/>
-            <w:hideMark/>
-          </w:tcPr>
-          <w:p>
+              <w:t>PI膜厚度（</w:t>
+            </w:r>
+            <w:proofErr w:type="spellStart"/>
+            <w:r>
+              <w:t>μm</w:t>
+            </w:r>
+            <w:proofErr w:type="spellEnd"/>
+            <w:r>
+              <w:t>）</w:t>
+            </w:r>
+          </w:p>
+        </w:tc>
+        <w:tc>
+          <w:tcPr>
+            <w:tcW w:w="0" w:type="auto"/>
+            <w:vAlign w:val="center"/>
+            <w:hideMark/>
+          </w:tcPr>
+          <w:p>
+            <w:proofErr w:type="spellStart"/>
             <w:r>
               <w:t>pi_thickness_detail</w:t>
             </w:r>
+            <w:proofErr w:type="spellEnd"/>
           </w:p>
         </w:tc>
         <w:tc>
@@ -5168,9 +5708,11 @@
             <w:hideMark/>
           </w:tcPr>
           <w:p>
+            <w:proofErr w:type="spellStart"/>
             <w:r>
               <w:t>pi_model_detail</w:t>
             </w:r>
+            <w:proofErr w:type="spellEnd"/>
           </w:p>
         </w:tc>
         <w:tc>
@@ -5257,9 +5799,11 @@
             <w:hideMark/>
           </w:tcPr>
           <w:p>
+            <w:proofErr w:type="spellStart"/>
             <w:r>
               <w:t>pi_width</w:t>
             </w:r>
+            <w:proofErr w:type="spellEnd"/>
           </w:p>
         </w:tc>
         <w:tc>
@@ -5334,21 +5878,25 @@
             <w:hideMark/>
           </w:tcPr>
           <w:p>
+            <w:proofErr w:type="gramStart"/>
             <w:r>
               <w:t>批次号</w:t>
             </w:r>
-          </w:p>
-        </w:tc>
-        <w:tc>
-          <w:tcPr>
-            <w:tcW w:w="0" w:type="auto"/>
-            <w:vAlign w:val="center"/>
-            <w:hideMark/>
-          </w:tcPr>
-          <w:p>
+            <w:proofErr w:type="gramEnd"/>
+          </w:p>
+        </w:tc>
+        <w:tc>
+          <w:tcPr>
+            <w:tcW w:w="0" w:type="auto"/>
+            <w:vAlign w:val="center"/>
+            <w:hideMark/>
+          </w:tcPr>
+          <w:p>
+            <w:proofErr w:type="spellStart"/>
             <w:r>
               <w:t>batch_number</w:t>
             </w:r>
+            <w:proofErr w:type="spellEnd"/>
           </w:p>
         </w:tc>
         <w:tc>
@@ -5435,9 +5983,11 @@
             <w:hideMark/>
           </w:tcPr>
           <w:p>
+            <w:proofErr w:type="spellStart"/>
             <w:r>
               <w:t>pi_weight</w:t>
             </w:r>
+            <w:proofErr w:type="spellEnd"/>
           </w:p>
         </w:tc>
         <w:tc>
@@ -5502,7 +6052,23 @@
           <w:b/>
           <w:bCs/>
         </w:rPr>
-        <w:t>A.3 松卷参数模块（4个字段）</w:t>
+        <w:t xml:space="preserve">A.3 </w:t>
+      </w:r>
+      <w:proofErr w:type="gramStart"/>
+      <w:r>
+        <w:rPr>
+          <w:b/>
+          <w:bCs/>
+        </w:rPr>
+        <w:t>松卷参数</w:t>
+      </w:r>
+      <w:proofErr w:type="gramEnd"/>
+      <w:r>
+        <w:rPr>
+          <w:b/>
+          <w:bCs/>
+        </w:rPr>
+        <w:t>模块（4个字段）</w:t>
       </w:r>
     </w:p>
     <w:tbl>
@@ -5659,8 +6225,17 @@
                 <w:b/>
                 <w:bCs/>
               </w:rPr>
-              <w:t>下拉选择</w:t>
-            </w:r>
+              <w:t>下</w:t>
+            </w:r>
+            <w:proofErr w:type="gramStart"/>
+            <w:r>
+              <w:rPr>
+                <w:b/>
+                <w:bCs/>
+              </w:rPr>
+              <w:t>拉选择</w:t>
+            </w:r>
+            <w:proofErr w:type="gramEnd"/>
           </w:p>
         </w:tc>
         <w:tc>
@@ -5709,21 +6284,25 @@
             <w:hideMark/>
           </w:tcPr>
           <w:p>
+            <w:proofErr w:type="gramStart"/>
             <w:r>
               <w:t>卷芯筒类型</w:t>
             </w:r>
-          </w:p>
-        </w:tc>
-        <w:tc>
-          <w:tcPr>
-            <w:tcW w:w="0" w:type="auto"/>
-            <w:vAlign w:val="center"/>
-            <w:hideMark/>
-          </w:tcPr>
-          <w:p>
+            <w:proofErr w:type="gramEnd"/>
+          </w:p>
+        </w:tc>
+        <w:tc>
+          <w:tcPr>
+            <w:tcW w:w="0" w:type="auto"/>
+            <w:vAlign w:val="center"/>
+            <w:hideMark/>
+          </w:tcPr>
+          <w:p>
+            <w:proofErr w:type="spellStart"/>
             <w:r>
               <w:t>core_tube_type</w:t>
             </w:r>
+            <w:proofErr w:type="spellEnd"/>
           </w:p>
         </w:tc>
         <w:tc>
@@ -5798,21 +6377,36 @@
             <w:hideMark/>
           </w:tcPr>
           <w:p>
-            <w:r>
-              <w:t>松卷间隙卷内（μm）</w:t>
-            </w:r>
-          </w:p>
-        </w:tc>
-        <w:tc>
-          <w:tcPr>
-            <w:tcW w:w="0" w:type="auto"/>
-            <w:vAlign w:val="center"/>
-            <w:hideMark/>
-          </w:tcPr>
-          <w:p>
+            <w:proofErr w:type="gramStart"/>
+            <w:r>
+              <w:t>松卷间隙</w:t>
+            </w:r>
+            <w:proofErr w:type="gramEnd"/>
+            <w:r>
+              <w:t>卷内（</w:t>
+            </w:r>
+            <w:proofErr w:type="spellStart"/>
+            <w:r>
+              <w:t>μm</w:t>
+            </w:r>
+            <w:proofErr w:type="spellEnd"/>
+            <w:r>
+              <w:t>）</w:t>
+            </w:r>
+          </w:p>
+        </w:tc>
+        <w:tc>
+          <w:tcPr>
+            <w:tcW w:w="0" w:type="auto"/>
+            <w:vAlign w:val="center"/>
+            <w:hideMark/>
+          </w:tcPr>
+          <w:p>
+            <w:proofErr w:type="spellStart"/>
             <w:r>
               <w:t>loose_gap_inner</w:t>
             </w:r>
+            <w:proofErr w:type="spellEnd"/>
           </w:p>
         </w:tc>
         <w:tc>
@@ -5887,21 +6481,36 @@
             <w:hideMark/>
           </w:tcPr>
           <w:p>
-            <w:r>
-              <w:t>松卷间隙卷中（μm）</w:t>
-            </w:r>
-          </w:p>
-        </w:tc>
-        <w:tc>
-          <w:tcPr>
-            <w:tcW w:w="0" w:type="auto"/>
-            <w:vAlign w:val="center"/>
-            <w:hideMark/>
-          </w:tcPr>
-          <w:p>
+            <w:proofErr w:type="gramStart"/>
+            <w:r>
+              <w:t>松卷间隙</w:t>
+            </w:r>
+            <w:proofErr w:type="gramEnd"/>
+            <w:r>
+              <w:t>卷中（</w:t>
+            </w:r>
+            <w:proofErr w:type="spellStart"/>
+            <w:r>
+              <w:t>μm</w:t>
+            </w:r>
+            <w:proofErr w:type="spellEnd"/>
+            <w:r>
+              <w:t>）</w:t>
+            </w:r>
+          </w:p>
+        </w:tc>
+        <w:tc>
+          <w:tcPr>
+            <w:tcW w:w="0" w:type="auto"/>
+            <w:vAlign w:val="center"/>
+            <w:hideMark/>
+          </w:tcPr>
+          <w:p>
+            <w:proofErr w:type="spellStart"/>
             <w:r>
               <w:t>loose_gap_middle</w:t>
             </w:r>
+            <w:proofErr w:type="spellEnd"/>
           </w:p>
         </w:tc>
         <w:tc>
@@ -5977,21 +6586,36 @@
             <w:hideMark/>
           </w:tcPr>
           <w:p>
-            <w:r>
-              <w:t>松卷间隙卷外（μm）</w:t>
-            </w:r>
-          </w:p>
-        </w:tc>
-        <w:tc>
-          <w:tcPr>
-            <w:tcW w:w="0" w:type="auto"/>
-            <w:vAlign w:val="center"/>
-            <w:hideMark/>
-          </w:tcPr>
-          <w:p>
+            <w:proofErr w:type="gramStart"/>
+            <w:r>
+              <w:t>松卷间隙</w:t>
+            </w:r>
+            <w:proofErr w:type="gramEnd"/>
+            <w:r>
+              <w:t>卷外（</w:t>
+            </w:r>
+            <w:proofErr w:type="spellStart"/>
+            <w:r>
+              <w:t>μm</w:t>
+            </w:r>
+            <w:proofErr w:type="spellEnd"/>
+            <w:r>
+              <w:t>）</w:t>
+            </w:r>
+          </w:p>
+        </w:tc>
+        <w:tc>
+          <w:tcPr>
+            <w:tcW w:w="0" w:type="auto"/>
+            <w:vAlign w:val="center"/>
+            <w:hideMark/>
+          </w:tcPr>
+          <w:p>
+            <w:proofErr w:type="spellStart"/>
             <w:r>
               <w:t>loose_gap_outer</w:t>
             </w:r>
+            <w:proofErr w:type="spellEnd"/>
           </w:p>
         </w:tc>
         <w:tc>
@@ -6061,7 +6685,15 @@
     </w:p>
     <w:p>
       <w:r>
-        <w:t>[包含碳化炉编号、炉次、温度、时长、成碳率等参数，以及照片文件上传字段]</w:t>
+        <w:t>[包含碳化炉编号、炉次、温度、时长、</w:t>
+      </w:r>
+      <w:proofErr w:type="gramStart"/>
+      <w:r>
+        <w:t>成碳率等</w:t>
+      </w:r>
+      <w:proofErr w:type="gramEnd"/>
+      <w:r>
+        <w:t>参数，以及照片文件上传字段]</w:t>
       </w:r>
     </w:p>
     <w:p>
@@ -6146,7 +6778,20 @@
     </w:p>
     <w:p>
       <w:r>
-        <w:t xml:space="preserve">  "customer_type": [</w:t>
+        <w:t xml:space="preserve">  "</w:t>
+      </w:r>
+      <w:proofErr w:type="spellStart"/>
+      <w:proofErr w:type="gramStart"/>
+      <w:r>
+        <w:t>customer</w:t>
+      </w:r>
+      <w:proofErr w:type="gramEnd"/>
+      <w:r>
+        <w:t>_type</w:t>
+      </w:r>
+      <w:proofErr w:type="spellEnd"/>
+      <w:r>
+        <w:t>": [</w:t>
       </w:r>
     </w:p>
     <w:p>
@@ -6161,7 +6806,15 @@
     </w:p>
     <w:p>
       <w:r>
-        <w:t xml:space="preserve">    {"value": "N", "label": "N：内部客户（Neibu）"}</w:t>
+        <w:t xml:space="preserve">    {"value": "N", "label": "N：内部客户（</w:t>
+      </w:r>
+      <w:proofErr w:type="spellStart"/>
+      <w:r>
+        <w:t>Neibu</w:t>
+      </w:r>
+      <w:proofErr w:type="spellEnd"/>
+      <w:r>
+        <w:t>）"}</w:t>
       </w:r>
     </w:p>
     <w:p>
@@ -6171,7 +6824,20 @@
     </w:p>
     <w:p>
       <w:r>
-        <w:t xml:space="preserve">  "customer_name": [</w:t>
+        <w:t xml:space="preserve">  "</w:t>
+      </w:r>
+      <w:proofErr w:type="spellStart"/>
+      <w:proofErr w:type="gramStart"/>
+      <w:r>
+        <w:t>customer</w:t>
+      </w:r>
+      <w:proofErr w:type="gramEnd"/>
+      <w:r>
+        <w:t>_name</w:t>
+      </w:r>
+      <w:proofErr w:type="spellEnd"/>
+      <w:r>
+        <w:t>": [</w:t>
       </w:r>
     </w:p>
     <w:p>
@@ -6196,17 +6862,41 @@
     </w:p>
     <w:p>
       <w:r>
-        <w:t xml:space="preserve">    {"value": "BY", "label": "BY/比亚迪"},</w:t>
-      </w:r>
-    </w:p>
-    <w:p>
-      <w:r>
-        <w:t xml:space="preserve">    {"value": "GO", "label": "GO/Google"},</w:t>
-      </w:r>
-    </w:p>
-    <w:p>
-      <w:r>
-        <w:t xml:space="preserve">    {"value": "DJ", "label": "DJ/大疆"},</w:t>
+        <w:t xml:space="preserve">    {"value": "BY", "label": "BY/比亚</w:t>
+      </w:r>
+      <w:proofErr w:type="gramStart"/>
+      <w:r>
+        <w:t>迪</w:t>
+      </w:r>
+      <w:proofErr w:type="gramEnd"/>
+      <w:r>
+        <w:t>"},</w:t>
+      </w:r>
+    </w:p>
+    <w:p>
+      <w:r>
+        <w:t xml:space="preserve">    {"value": "GO", "label": "GO/</w:t>
+      </w:r>
+      <w:proofErr w:type="gramStart"/>
+      <w:r>
+        <w:t>Google"}</w:t>
+      </w:r>
+      <w:proofErr w:type="gramEnd"/>
+      <w:r>
+        <w:t>,</w:t>
+      </w:r>
+    </w:p>
+    <w:p>
+      <w:r>
+        <w:t xml:space="preserve">    {"value": "DJ", "label": "DJ/</w:t>
+      </w:r>
+      <w:proofErr w:type="gramStart"/>
+      <w:r>
+        <w:t>大疆</w:t>
+      </w:r>
+      <w:proofErr w:type="gramEnd"/>
+      <w:r>
+        <w:t>"},</w:t>
       </w:r>
     </w:p>
     <w:p>
@@ -6217,12 +6907,28 @@
     <w:p>
       <w:r>
         <w:lastRenderedPageBreak/>
-        <w:t xml:space="preserve">    {"value": "MT", "label": "MT/Meta"},</w:t>
-      </w:r>
-    </w:p>
-    <w:p>
-      <w:r>
-        <w:t xml:space="preserve">    {"value": "OP", "label": "OP/OPPO"},</w:t>
+        <w:t xml:space="preserve">    {"value": "MT", "label": "MT/</w:t>
+      </w:r>
+      <w:proofErr w:type="gramStart"/>
+      <w:r>
+        <w:t>Meta"}</w:t>
+      </w:r>
+      <w:proofErr w:type="gramEnd"/>
+      <w:r>
+        <w:t>,</w:t>
+      </w:r>
+    </w:p>
+    <w:p>
+      <w:r>
+        <w:t xml:space="preserve">    {"value": "OP", "label": "OP/</w:t>
+      </w:r>
+      <w:proofErr w:type="gramStart"/>
+      <w:r>
+        <w:t>OPPO"}</w:t>
+      </w:r>
+      <w:proofErr w:type="gramEnd"/>
+      <w:r>
+        <w:t>,</w:t>
       </w:r>
     </w:p>
     <w:p>
@@ -6232,7 +6938,15 @@
     </w:p>
     <w:p>
       <w:r>
-        <w:t xml:space="preserve">    {"value": "AM", "label": "AM/Amazon"},</w:t>
+        <w:t xml:space="preserve">    {"value": "AM", "label": "AM/</w:t>
+      </w:r>
+      <w:proofErr w:type="gramStart"/>
+      <w:r>
+        <w:t>Amazon"}</w:t>
+      </w:r>
+      <w:proofErr w:type="gramEnd"/>
+      <w:r>
+        <w:t>,</w:t>
       </w:r>
     </w:p>
     <w:p>
@@ -6247,7 +6961,15 @@
     </w:p>
     <w:p>
       <w:r>
-        <w:t xml:space="preserve">    {"value": "LG", "label": "LG/LG"},</w:t>
+        <w:t xml:space="preserve">    {"value": "LG", "label": "LG/</w:t>
+      </w:r>
+      <w:proofErr w:type="gramStart"/>
+      <w:r>
+        <w:t>LG"}</w:t>
+      </w:r>
+      <w:proofErr w:type="gramEnd"/>
+      <w:r>
+        <w:t>,</w:t>
       </w:r>
     </w:p>
     <w:p>
@@ -6262,7 +6984,15 @@
     </w:p>
     <w:p>
       <w:r>
-        <w:t xml:space="preserve">    {"value": "IN", "label": "IN/Intel"},</w:t>
+        <w:t xml:space="preserve">    {"value": "IN", "label": "IN/</w:t>
+      </w:r>
+      <w:proofErr w:type="gramStart"/>
+      <w:r>
+        <w:t>Intel"}</w:t>
+      </w:r>
+      <w:proofErr w:type="gramEnd"/>
+      <w:r>
+        <w:t>,</w:t>
       </w:r>
     </w:p>
     <w:p>
@@ -6277,7 +7007,15 @@
     </w:p>
     <w:p>
       <w:r>
-        <w:t xml:space="preserve">    {"value": "AP", "label": "AP/Apple"},</w:t>
+        <w:t xml:space="preserve">    {"value": "AP", "label": "AP/</w:t>
+      </w:r>
+      <w:proofErr w:type="gramStart"/>
+      <w:r>
+        <w:t>Apple"}</w:t>
+      </w:r>
+      <w:proofErr w:type="gramEnd"/>
+      <w:r>
+        <w:t>,</w:t>
       </w:r>
     </w:p>
     <w:p>
@@ -6292,12 +7030,28 @@
     </w:p>
     <w:p>
       <w:r>
-        <w:t xml:space="preserve">    {"value": "CA", "label": "CA/Canon"},</w:t>
-      </w:r>
-    </w:p>
-    <w:p>
-      <w:r>
-        <w:t xml:space="preserve">    {"value": "VI", "label": "VI/VIVO"},</w:t>
+        <w:t xml:space="preserve">    {"value": "CA", "label": "CA/</w:t>
+      </w:r>
+      <w:proofErr w:type="gramStart"/>
+      <w:r>
+        <w:t>Canon"}</w:t>
+      </w:r>
+      <w:proofErr w:type="gramEnd"/>
+      <w:r>
+        <w:t>,</w:t>
+      </w:r>
+    </w:p>
+    <w:p>
+      <w:r>
+        <w:t xml:space="preserve">    {"value": "VI", "label": "VI/</w:t>
+      </w:r>
+      <w:proofErr w:type="gramStart"/>
+      <w:r>
+        <w:t>VIVO"}</w:t>
+      </w:r>
+      <w:proofErr w:type="gramEnd"/>
+      <w:r>
+        <w:t>,</w:t>
       </w:r>
     </w:p>
     <w:p>
@@ -6307,7 +7061,15 @@
     </w:p>
     <w:p>
       <w:r>
-        <w:t xml:space="preserve">    {"value": "QU", "label": "QU/Qualcomm"},</w:t>
+        <w:t xml:space="preserve">    {"value": "QU", "label": "QU/</w:t>
+      </w:r>
+      <w:proofErr w:type="gramStart"/>
+      <w:r>
+        <w:t>Qualcomm"}</w:t>
+      </w:r>
+      <w:proofErr w:type="gramEnd"/>
+      <w:r>
+        <w:t>,</w:t>
       </w:r>
     </w:p>
     <w:p>
@@ -6317,7 +7079,15 @@
     </w:p>
     <w:p>
       <w:r>
-        <w:t xml:space="preserve">    {"value": "LS", "label": "LS/蓝思"},</w:t>
+        <w:t xml:space="preserve">    {"value": "LS", "label": "LS/</w:t>
+      </w:r>
+      <w:proofErr w:type="gramStart"/>
+      <w:r>
+        <w:t>蓝思</w:t>
+      </w:r>
+      <w:proofErr w:type="gramEnd"/>
+      <w:r>
+        <w:t>"},</w:t>
       </w:r>
     </w:p>
     <w:p>
@@ -6332,7 +7102,20 @@
     </w:p>
     <w:p>
       <w:r>
-        <w:t xml:space="preserve">  "sintering_location": [</w:t>
+        <w:t xml:space="preserve">  "</w:t>
+      </w:r>
+      <w:proofErr w:type="spellStart"/>
+      <w:proofErr w:type="gramStart"/>
+      <w:r>
+        <w:t>sintering</w:t>
+      </w:r>
+      <w:proofErr w:type="gramEnd"/>
+      <w:r>
+        <w:t>_location</w:t>
+      </w:r>
+      <w:proofErr w:type="spellEnd"/>
+      <w:r>
+        <w:t>": [</w:t>
       </w:r>
     </w:p>
     <w:p>
@@ -6366,7 +7149,20 @@
     </w:p>
     <w:p>
       <w:r>
-        <w:t xml:space="preserve">  "material_type_for_firing": [</w:t>
+        <w:t xml:space="preserve">  "</w:t>
+      </w:r>
+      <w:proofErr w:type="spellStart"/>
+      <w:proofErr w:type="gramStart"/>
+      <w:r>
+        <w:t>material</w:t>
+      </w:r>
+      <w:proofErr w:type="gramEnd"/>
+      <w:r>
+        <w:t>_type_for_firing</w:t>
+      </w:r>
+      <w:proofErr w:type="spellEnd"/>
+      <w:r>
+        <w:t>": [</w:t>
       </w:r>
     </w:p>
     <w:p>
@@ -6386,7 +7182,20 @@
     </w:p>
     <w:p>
       <w:r>
-        <w:t xml:space="preserve">  "rolling_method": [</w:t>
+        <w:t xml:space="preserve">  "</w:t>
+      </w:r>
+      <w:proofErr w:type="spellStart"/>
+      <w:proofErr w:type="gramStart"/>
+      <w:r>
+        <w:t>rolling</w:t>
+      </w:r>
+      <w:proofErr w:type="gramEnd"/>
+      <w:r>
+        <w:t>_method</w:t>
+      </w:r>
+      <w:proofErr w:type="spellEnd"/>
+      <w:r>
+        <w:t>": [</w:t>
       </w:r>
     </w:p>
     <w:p>
@@ -6441,17 +7250,41 @@
     </w:p>
     <w:p>
       <w:r>
-        <w:t>POST /api/auth/login          # 用户登录</w:t>
-      </w:r>
-    </w:p>
-    <w:p>
-      <w:r>
-        <w:t>POST /api/auth/logout         # 用户登出</w:t>
-      </w:r>
-    </w:p>
-    <w:p>
-      <w:r>
-        <w:t>GET  /api/auth/profile        # 获取用户信息</w:t>
+        <w:t>POST /</w:t>
+      </w:r>
+      <w:proofErr w:type="spellStart"/>
+      <w:r>
+        <w:t>api</w:t>
+      </w:r>
+      <w:proofErr w:type="spellEnd"/>
+      <w:r>
+        <w:t>/auth/login          # 用户登录</w:t>
+      </w:r>
+    </w:p>
+    <w:p>
+      <w:r>
+        <w:t>POST /</w:t>
+      </w:r>
+      <w:proofErr w:type="spellStart"/>
+      <w:r>
+        <w:t>api</w:t>
+      </w:r>
+      <w:proofErr w:type="spellEnd"/>
+      <w:r>
+        <w:t>/auth/logout         # 用户登出</w:t>
+      </w:r>
+    </w:p>
+    <w:p>
+      <w:r>
+        <w:t>GET  /</w:t>
+      </w:r>
+      <w:proofErr w:type="spellStart"/>
+      <w:r>
+        <w:t>api</w:t>
+      </w:r>
+      <w:proofErr w:type="spellEnd"/>
+      <w:r>
+        <w:t>/auth/profile        # 获取用户信息</w:t>
       </w:r>
     </w:p>
     <w:p/>
@@ -6462,32 +7295,80 @@
     </w:p>
     <w:p>
       <w:r>
-        <w:t>GET    /api/experiments           # 获取实验列表</w:t>
-      </w:r>
-    </w:p>
-    <w:p>
-      <w:r>
-        <w:t>POST   /api/experiments           # 创建新实验</w:t>
-      </w:r>
-    </w:p>
-    <w:p>
-      <w:r>
-        <w:t>GET    /api/experiments/{id}      # 获取实验详情</w:t>
-      </w:r>
-    </w:p>
-    <w:p>
-      <w:r>
-        <w:t>PUT    /api/experiments/{id}      # 更新实验数据</w:t>
-      </w:r>
-    </w:p>
-    <w:p>
-      <w:r>
-        <w:t>DELETE /api/experiments/{id}      # 删除实验记录</w:t>
-      </w:r>
-    </w:p>
-    <w:p>
-      <w:r>
-        <w:t>POST   /api/experiments/{id}/draft # 保存草稿</w:t>
+        <w:t>GET    /</w:t>
+      </w:r>
+      <w:proofErr w:type="spellStart"/>
+      <w:r>
+        <w:t>api</w:t>
+      </w:r>
+      <w:proofErr w:type="spellEnd"/>
+      <w:r>
+        <w:t>/experiments           # 获取实验列表</w:t>
+      </w:r>
+    </w:p>
+    <w:p>
+      <w:r>
+        <w:t>POST   /</w:t>
+      </w:r>
+      <w:proofErr w:type="spellStart"/>
+      <w:r>
+        <w:t>api</w:t>
+      </w:r>
+      <w:proofErr w:type="spellEnd"/>
+      <w:r>
+        <w:t>/experiments           # 创建新实验</w:t>
+      </w:r>
+    </w:p>
+    <w:p>
+      <w:r>
+        <w:t>GET    /</w:t>
+      </w:r>
+      <w:proofErr w:type="spellStart"/>
+      <w:r>
+        <w:t>api</w:t>
+      </w:r>
+      <w:proofErr w:type="spellEnd"/>
+      <w:r>
+        <w:t>/experiments/{id}      # 获取实验详情</w:t>
+      </w:r>
+    </w:p>
+    <w:p>
+      <w:r>
+        <w:t>PUT    /</w:t>
+      </w:r>
+      <w:proofErr w:type="spellStart"/>
+      <w:r>
+        <w:t>api</w:t>
+      </w:r>
+      <w:proofErr w:type="spellEnd"/>
+      <w:r>
+        <w:t>/experiments/{id}      # 更新实验数据</w:t>
+      </w:r>
+    </w:p>
+    <w:p>
+      <w:r>
+        <w:t>DELETE /</w:t>
+      </w:r>
+      <w:proofErr w:type="spellStart"/>
+      <w:r>
+        <w:t>api</w:t>
+      </w:r>
+      <w:proofErr w:type="spellEnd"/>
+      <w:r>
+        <w:t>/experiments/{id}      # 删除实验记录</w:t>
+      </w:r>
+    </w:p>
+    <w:p>
+      <w:r>
+        <w:t>POST   /</w:t>
+      </w:r>
+      <w:proofErr w:type="spellStart"/>
+      <w:r>
+        <w:t>api</w:t>
+      </w:r>
+      <w:proofErr w:type="spellEnd"/>
+      <w:r>
+        <w:t>/experiments/{id}/draft # 保存草稿</w:t>
       </w:r>
     </w:p>
     <w:p/>
@@ -6498,12 +7379,28 @@
     </w:p>
     <w:p>
       <w:r>
-        <w:t>POST /api/upload                  # 文件上传</w:t>
-      </w:r>
-    </w:p>
-    <w:p>
-      <w:r>
-        <w:t>GET  /api/files/{path}           # 文件下载</w:t>
+        <w:t>POST /</w:t>
+      </w:r>
+      <w:proofErr w:type="spellStart"/>
+      <w:r>
+        <w:t>api</w:t>
+      </w:r>
+      <w:proofErr w:type="spellEnd"/>
+      <w:r>
+        <w:t>/upload                  # 文件上传</w:t>
+      </w:r>
+    </w:p>
+    <w:p>
+      <w:r>
+        <w:t>GET  /</w:t>
+      </w:r>
+      <w:proofErr w:type="spellStart"/>
+      <w:r>
+        <w:t>api</w:t>
+      </w:r>
+      <w:proofErr w:type="spellEnd"/>
+      <w:r>
+        <w:t>/files/{path}           # 文件下载</w:t>
       </w:r>
     </w:p>
     <w:p/>
@@ -6514,17 +7411,49 @@
     </w:p>
     <w:p>
       <w:r>
-        <w:t>GET  /api/search/dropdown        # 下拉选择数据</w:t>
-      </w:r>
-    </w:p>
-    <w:p>
-      <w:r>
-        <w:t>POST /api/search/experiments     # 高级搜索</w:t>
-      </w:r>
-    </w:p>
-    <w:p>
-      <w:r>
-        <w:t>POST /api/export/csv             # 数据导出</w:t>
+        <w:t>GET  /</w:t>
+      </w:r>
+      <w:proofErr w:type="spellStart"/>
+      <w:r>
+        <w:t>api</w:t>
+      </w:r>
+      <w:proofErr w:type="spellEnd"/>
+      <w:r>
+        <w:t>/search/dropdown        # 下</w:t>
+      </w:r>
+      <w:proofErr w:type="gramStart"/>
+      <w:r>
+        <w:t>拉选择</w:t>
+      </w:r>
+      <w:proofErr w:type="gramEnd"/>
+      <w:r>
+        <w:t>数据</w:t>
+      </w:r>
+    </w:p>
+    <w:p>
+      <w:r>
+        <w:t>POST /</w:t>
+      </w:r>
+      <w:proofErr w:type="spellStart"/>
+      <w:r>
+        <w:t>api</w:t>
+      </w:r>
+      <w:proofErr w:type="spellEnd"/>
+      <w:r>
+        <w:t>/search/experiments     # 高级搜索</w:t>
+      </w:r>
+    </w:p>
+    <w:p>
+      <w:r>
+        <w:t>POST /</w:t>
+      </w:r>
+      <w:proofErr w:type="spellStart"/>
+      <w:r>
+        <w:t>api</w:t>
+      </w:r>
+      <w:proofErr w:type="spellEnd"/>
+      <w:r>
+        <w:t>/export/csv             # 数据导出</w:t>
       </w:r>
     </w:p>
     <w:p/>
@@ -6535,32 +7464,80 @@
     </w:p>
     <w:p>
       <w:r>
-        <w:t>GET    /api/users               # 用户列表</w:t>
-      </w:r>
-    </w:p>
-    <w:p>
-      <w:r>
-        <w:t>POST   /api/users               # 创建用户</w:t>
-      </w:r>
-    </w:p>
-    <w:p>
-      <w:r>
-        <w:t>PUT    /api/users/{id}          # 更新用户</w:t>
-      </w:r>
-    </w:p>
-    <w:p>
-      <w:r>
-        <w:t>DELETE /api/users/{id}          # 删除用户</w:t>
-      </w:r>
-    </w:p>
-    <w:p>
-      <w:r>
-        <w:t>POST   /api/backup              # 数据备份</w:t>
-      </w:r>
-    </w:p>
-    <w:p>
-      <w:r>
-        <w:t>POST   /api/restore             # 数据恢复</w:t>
+        <w:t>GET    /</w:t>
+      </w:r>
+      <w:proofErr w:type="spellStart"/>
+      <w:r>
+        <w:t>api</w:t>
+      </w:r>
+      <w:proofErr w:type="spellEnd"/>
+      <w:r>
+        <w:t>/users               # 用户列表</w:t>
+      </w:r>
+    </w:p>
+    <w:p>
+      <w:r>
+        <w:t>POST   /</w:t>
+      </w:r>
+      <w:proofErr w:type="spellStart"/>
+      <w:r>
+        <w:t>api</w:t>
+      </w:r>
+      <w:proofErr w:type="spellEnd"/>
+      <w:r>
+        <w:t>/users               # 创建用户</w:t>
+      </w:r>
+    </w:p>
+    <w:p>
+      <w:r>
+        <w:t>PUT    /</w:t>
+      </w:r>
+      <w:proofErr w:type="spellStart"/>
+      <w:r>
+        <w:t>api</w:t>
+      </w:r>
+      <w:proofErr w:type="spellEnd"/>
+      <w:r>
+        <w:t>/users/{id}          # 更新用户</w:t>
+      </w:r>
+    </w:p>
+    <w:p>
+      <w:r>
+        <w:t>DELETE /</w:t>
+      </w:r>
+      <w:proofErr w:type="spellStart"/>
+      <w:r>
+        <w:t>api</w:t>
+      </w:r>
+      <w:proofErr w:type="spellEnd"/>
+      <w:r>
+        <w:t>/users/{id}          # 删除用户</w:t>
+      </w:r>
+    </w:p>
+    <w:p>
+      <w:r>
+        <w:t>POST   /</w:t>
+      </w:r>
+      <w:proofErr w:type="spellStart"/>
+      <w:r>
+        <w:t>api</w:t>
+      </w:r>
+      <w:proofErr w:type="spellEnd"/>
+      <w:r>
+        <w:t>/backup              # 数据备份</w:t>
+      </w:r>
+    </w:p>
+    <w:p>
+      <w:r>
+        <w:t>POST   /</w:t>
+      </w:r>
+      <w:proofErr w:type="spellStart"/>
+      <w:r>
+        <w:t>api</w:t>
+      </w:r>
+      <w:proofErr w:type="spellEnd"/>
+      <w:r>
+        <w:t>/restore             # 数据恢复</w:t>
       </w:r>
     </w:p>
     <w:p>
@@ -6585,12 +7562,30 @@
     </w:p>
     <w:p>
       <w:r>
-        <w:t>python -m venv venv</w:t>
-      </w:r>
-    </w:p>
-    <w:p>
-      <w:r>
-        <w:t>venv\Scripts\activate</w:t>
+        <w:t xml:space="preserve">python -m </w:t>
+      </w:r>
+      <w:proofErr w:type="spellStart"/>
+      <w:r>
+        <w:t>venv</w:t>
+      </w:r>
+      <w:proofErr w:type="spellEnd"/>
+      <w:r>
+        <w:t xml:space="preserve"> </w:t>
+      </w:r>
+      <w:proofErr w:type="spellStart"/>
+      <w:r>
+        <w:t>venv</w:t>
+      </w:r>
+      <w:proofErr w:type="spellEnd"/>
+    </w:p>
+    <w:p>
+      <w:proofErr w:type="spellStart"/>
+      <w:r>
+        <w:t>venv</w:t>
+      </w:r>
+      <w:proofErr w:type="spellEnd"/>
+      <w:r>
+        <w:t>\Scripts\activate</w:t>
       </w:r>
     </w:p>
     <w:p>
@@ -6605,13 +7600,23 @@
       </w:r>
     </w:p>
     <w:p>
-      <w:r>
-        <w:t>npm install</w:t>
-      </w:r>
-    </w:p>
-    <w:p>
-      <w:r>
-        <w:t>npm run dev</w:t>
+      <w:proofErr w:type="spellStart"/>
+      <w:r>
+        <w:t>npm</w:t>
+      </w:r>
+      <w:proofErr w:type="spellEnd"/>
+      <w:r>
+        <w:t xml:space="preserve"> install</w:t>
+      </w:r>
+    </w:p>
+    <w:p>
+      <w:proofErr w:type="spellStart"/>
+      <w:r>
+        <w:t>npm</w:t>
+      </w:r>
+      <w:proofErr w:type="spellEnd"/>
+      <w:r>
+        <w:t xml:space="preserve"> run dev</w:t>
       </w:r>
     </w:p>
     <w:p/>
@@ -6623,18 +7628,62 @@
     </w:p>
     <w:p>
       <w:r>
-        <w:t>CREATE DATABASE graphite_db CHARACTER SET utf8mb4 COLLATE utf8mb4_unicode_ci;</w:t>
-      </w:r>
-    </w:p>
-    <w:p>
-      <w:r>
-        <w:t>CREATE USER 'graphite_user'@'localhost' IDENTIFIED BY 'password';</w:t>
-      </w:r>
-    </w:p>
-    <w:p>
-      <w:r>
-        <w:t>GRANT ALL PRIVILEGES ON graphite_db.* TO 'graphite_user'@'localhost';</w:t>
-      </w:r>
+        <w:t xml:space="preserve">CREATE DATABASE </w:t>
+      </w:r>
+      <w:proofErr w:type="spellStart"/>
+      <w:r>
+        <w:t>graphite_db</w:t>
+      </w:r>
+      <w:proofErr w:type="spellEnd"/>
+      <w:r>
+        <w:t xml:space="preserve"> CHARACTER SET utf8mb4 COLLATE utf8mb4_unicode_</w:t>
+      </w:r>
+      <w:proofErr w:type="gramStart"/>
+      <w:r>
+        <w:t>ci;</w:t>
+      </w:r>
+      <w:proofErr w:type="gramEnd"/>
+    </w:p>
+    <w:p>
+      <w:r>
+        <w:t>CREATE USER '</w:t>
+      </w:r>
+      <w:proofErr w:type="spellStart"/>
+      <w:r>
+        <w:t>graphite_user'@'localhost</w:t>
+      </w:r>
+      <w:proofErr w:type="spellEnd"/>
+      <w:r>
+        <w:t>' IDENTIFIED BY 'password</w:t>
+      </w:r>
+      <w:proofErr w:type="gramStart"/>
+      <w:r>
+        <w:t>';</w:t>
+      </w:r>
+      <w:proofErr w:type="gramEnd"/>
+    </w:p>
+    <w:p>
+      <w:r>
+        <w:t xml:space="preserve">GRANT ALL PRIVILEGES ON </w:t>
+      </w:r>
+      <w:proofErr w:type="spellStart"/>
+      <w:r>
+        <w:t>graphite_db</w:t>
+      </w:r>
+      <w:proofErr w:type="spellEnd"/>
+      <w:r>
+        <w:t>.* TO '</w:t>
+      </w:r>
+      <w:proofErr w:type="spellStart"/>
+      <w:r>
+        <w:t>graphite_user'@'localhost</w:t>
+      </w:r>
+      <w:proofErr w:type="spellEnd"/>
+      <w:proofErr w:type="gramStart"/>
+      <w:r>
+        <w:t>';</w:t>
+      </w:r>
+      <w:proofErr w:type="gramEnd"/>
     </w:p>
     <w:p>
       <w:r>
@@ -6679,181 +7728,6 @@
       </w:r>
       <w:r>
         <w:t xml:space="preserve"> 待确认和补充</w:t>
-      </w:r>
-    </w:p>
-    <w:p>
-      <w:r>
-        <w:rPr>
-          <w:rFonts w:hint="eastAsia"/>
-        </w:rPr>
-        <w:t>以下是我原先对石墨实验数据系统的下列输入字段的说明，我现在需要简化这部分功能。</w:t>
-      </w:r>
-      <w:r>
-        <w:br/>
-      </w:r>
-      <w:r>
-        <w:rPr>
-          <w:rFonts w:hint="eastAsia"/>
-        </w:rPr>
-        <w:t>首先是取消所有的权限控制，也就是所有用户对是“</w:t>
-      </w:r>
-      <w:r>
-        <w:rPr>
-          <w:rFonts w:hint="eastAsia"/>
-        </w:rPr>
-        <w:t>搜索下拉，可以动态增加新选项</w:t>
-      </w:r>
-      <w:r>
-        <w:rPr>
-          <w:rFonts w:hint="eastAsia"/>
-        </w:rPr>
-        <w:t>”的输入字段都有权限新增</w:t>
-      </w:r>
-      <w:r>
-        <w:br/>
-      </w:r>
-      <w:r>
-        <w:rPr>
-          <w:rFonts w:hint="eastAsia"/>
-        </w:rPr>
-        <w:t>其次，下拉输入只分为两种类型：</w:t>
-      </w:r>
-    </w:p>
-    <w:p>
-      <w:r>
-        <w:rPr>
-          <w:rFonts w:hint="eastAsia"/>
-        </w:rPr>
-        <w:t xml:space="preserve"> 1， 普通下列 </w:t>
-      </w:r>
-      <w:r>
-        <w:t>–</w:t>
-      </w:r>
-      <w:r>
-        <w:rPr>
-          <w:rFonts w:hint="eastAsia"/>
-        </w:rPr>
-        <w:t xml:space="preserve"> 固定下列选项。</w:t>
-      </w:r>
-    </w:p>
-    <w:p>
-      <w:r>
-        <w:rPr>
-          <w:rFonts w:hint="eastAsia"/>
-        </w:rPr>
-        <w:t>输入字段有4个，为：客户类型，</w:t>
-      </w:r>
-      <w:r>
-        <w:rPr>
-          <w:rFonts w:hint="eastAsia"/>
-        </w:rPr>
-        <w:t>烧制地点</w:t>
-      </w:r>
-      <w:r>
-        <w:rPr>
-          <w:rFonts w:hint="eastAsia"/>
-        </w:rPr>
-        <w:t>，</w:t>
-      </w:r>
-      <w:r>
-        <w:rPr>
-          <w:rFonts w:hint="eastAsia"/>
-        </w:rPr>
-        <w:t>送烧材料类型</w:t>
-      </w:r>
-      <w:r>
-        <w:rPr>
-          <w:rFonts w:hint="eastAsia"/>
-        </w:rPr>
-        <w:t>，</w:t>
-      </w:r>
-      <w:r>
-        <w:rPr>
-          <w:rFonts w:hint="eastAsia"/>
-        </w:rPr>
-        <w:t>压延方式</w:t>
-      </w:r>
-    </w:p>
-    <w:p>
-      <w:r>
-        <w:rPr>
-          <w:rFonts w:hint="eastAsia"/>
-        </w:rPr>
-        <w:t>2， 搜索下拉，-都可以动态增加新选项。</w:t>
-      </w:r>
-    </w:p>
-    <w:p>
-      <w:r>
-        <w:rPr>
-          <w:rFonts w:hint="eastAsia"/>
-        </w:rPr>
-        <w:t>输入字段有4个，为：</w:t>
-      </w:r>
-      <w:r>
-        <w:t>PI膜厚度</w:t>
-      </w:r>
-      <w:r>
-        <w:rPr>
-          <w:rFonts w:hint="eastAsia"/>
-        </w:rPr>
-        <w:t>（μ</w:t>
-      </w:r>
-      <w:r>
-        <w:t>m）</w:t>
-      </w:r>
-      <w:r>
-        <w:rPr>
-          <w:rFonts w:hint="eastAsia"/>
-        </w:rPr>
-        <w:t>，</w:t>
-      </w:r>
-      <w:r>
-        <w:rPr>
-          <w:rFonts w:hint="eastAsia"/>
-        </w:rPr>
-        <w:t>客户名称</w:t>
-      </w:r>
-      <w:r>
-        <w:rPr>
-          <w:rFonts w:hint="eastAsia"/>
-        </w:rPr>
-        <w:t>，</w:t>
-      </w:r>
-      <w:r>
-        <w:t>PI膜型号</w:t>
-      </w:r>
-      <w:r>
-        <w:rPr>
-          <w:rFonts w:hint="eastAsia"/>
-        </w:rPr>
-        <w:t>，</w:t>
-      </w:r>
-      <w:r>
-        <w:t>PI 膜厂商</w:t>
-      </w:r>
-      <w:r>
-        <w:rPr>
-          <w:rFonts w:hint="eastAsia"/>
-        </w:rPr>
-        <w:t>，</w:t>
-      </w:r>
-      <w:r>
-        <w:t>PI膜初始厚度</w:t>
-      </w:r>
-      <w:r>
-        <w:rPr>
-          <w:rFonts w:hint="eastAsia"/>
-        </w:rPr>
-        <w:t>（μ</w:t>
-      </w:r>
-      <w:r>
-        <w:t>m）</w:t>
-      </w:r>
-      <w:r>
-        <w:rPr>
-          <w:rFonts w:hint="eastAsia"/>
-        </w:rPr>
-        <w:t>，</w:t>
       </w:r>
     </w:p>
     <w:p/>
